--- a/test/data/integration/run/test_word_full_run/word_full_run_expected/Gen1.1-4 +3 English-KJV,Chinese (Traditional)-CUT,Spanish-VALERA.docx
+++ b/test/data/integration/run/test_word_full_run/word_full_run_expected/Gen1.1-4 +3 English-KJV,Chinese (Traditional)-CUT,Spanish-VALERA.docx
@@ -141,7 +141,7 @@
           </w:tcPr>
           <w:p>
             <w:pPr>
-              <w:pStyle w:val="MSCParagraph"/>
+              <w:pStyle w:val="MSC_Paragraph_A"/>
             </w:pPr>
             <w:r/>
             <w:r>
@@ -222,7 +222,7 @@
           </w:p>
           <w:p>
             <w:pPr>
-              <w:pStyle w:val="MSCParagraph"/>
+              <w:pStyle w:val="MSC_Paragraph_A"/>
             </w:pPr>
             <w:r/>
             <w:r>
@@ -287,24 +287,18 @@
           </w:tcPr>
           <w:p>
             <w:pPr>
-              <w:pStyle w:val="MSCParagraph"/>
+              <w:pStyle w:val="MSC_Paragraph_B"/>
             </w:pPr>
             <w:r/>
             <w:r>
               <w:rPr>
-                <w:rFonts w:ascii="Noto Sans CJK TC" w:hAnsi="Noto Sans CJK TC" w:eastAsia="Noto Sans CJK TC" w:cs="Noto Sans CJK TC"/>
                 <w:b/>
               </w:rPr>
               <w:t>1</w:t>
             </w:r>
-            <w:r>
-              <w:rPr>
-                <w:rFonts w:ascii="Noto Sans CJK TC" w:hAnsi="Noto Sans CJK TC" w:eastAsia="Noto Sans CJK TC" w:cs="Noto Sans CJK TC"/>
-              </w:rPr>
-            </w:r>
-            <w:r>
-              <w:rPr>
-                <w:rFonts w:ascii="Noto Sans CJK TC" w:hAnsi="Noto Sans CJK TC" w:eastAsia="Noto Sans CJK TC" w:cs="Noto Sans CJK TC"/>
+            <w:r/>
+            <w:r>
+              <w:rPr>
                 <w:b/>
                 <w:vertAlign w:val="superscript"/>
               </w:rPr>
@@ -312,54 +306,39 @@
               <w:t>1</w:t>
             </w:r>
             <w:r>
-              <w:rPr>
-                <w:rFonts w:ascii="Noto Sans CJK TC" w:hAnsi="Noto Sans CJK TC" w:eastAsia="Noto Sans CJK TC" w:cs="Noto Sans CJK TC"/>
-              </w:rPr>
               <w:t xml:space="preserve"> 起初，　神 創造 天 地。</w:t>
               <w:t xml:space="preserve"> </w:t>
             </w:r>
             <w:r>
               <w:rPr>
-                <w:rFonts w:ascii="Noto Sans CJK TC" w:hAnsi="Noto Sans CJK TC" w:eastAsia="Noto Sans CJK TC" w:cs="Noto Sans CJK TC"/>
                 <w:b/>
                 <w:vertAlign w:val="superscript"/>
               </w:rPr>
               <w:t>2</w:t>
             </w:r>
             <w:r>
-              <w:rPr>
-                <w:rFonts w:ascii="Noto Sans CJK TC" w:hAnsi="Noto Sans CJK TC" w:eastAsia="Noto Sans CJK TC" w:cs="Noto Sans CJK TC"/>
-              </w:rPr>
               <w:t xml:space="preserve"> 地 是 空虛 混沌，淵面 黑暗；　神 的靈 運行 在 水 面上。</w:t>
               <w:t xml:space="preserve"> </w:t>
             </w:r>
             <w:r>
               <w:rPr>
-                <w:rFonts w:ascii="Noto Sans CJK TC" w:hAnsi="Noto Sans CJK TC" w:eastAsia="Noto Sans CJK TC" w:cs="Noto Sans CJK TC"/>
                 <w:b/>
                 <w:vertAlign w:val="superscript"/>
               </w:rPr>
               <w:t>3</w:t>
             </w:r>
             <w:r>
-              <w:rPr>
-                <w:rFonts w:ascii="Noto Sans CJK TC" w:hAnsi="Noto Sans CJK TC" w:eastAsia="Noto Sans CJK TC" w:cs="Noto Sans CJK TC"/>
-              </w:rPr>
               <w:t xml:space="preserve"> 神 說：「要有 光」，就有了 光。</w:t>
               <w:t xml:space="preserve"> </w:t>
             </w:r>
             <w:r>
               <w:rPr>
-                <w:rFonts w:ascii="Noto Sans CJK TC" w:hAnsi="Noto Sans CJK TC" w:eastAsia="Noto Sans CJK TC" w:cs="Noto Sans CJK TC"/>
                 <w:b/>
                 <w:vertAlign w:val="superscript"/>
               </w:rPr>
               <w:t>4</w:t>
             </w:r>
             <w:r>
-              <w:rPr>
-                <w:rFonts w:ascii="Noto Sans CJK TC" w:hAnsi="Noto Sans CJK TC" w:eastAsia="Noto Sans CJK TC" w:cs="Noto Sans CJK TC"/>
-              </w:rPr>
               <w:t xml:space="preserve"> 神 看 光 是好的， 就把 光 暗 分開了。</w:t>
             </w:r>
           </w:p>
@@ -389,81 +368,61 @@
           </w:p>
           <w:p>
             <w:pPr>
-              <w:pStyle w:val="MSCParagraph"/>
+              <w:pStyle w:val="MSC_Paragraph_B"/>
             </w:pPr>
             <w:r/>
             <w:r>
               <w:rPr>
-                <w:rFonts w:ascii="Noto Sans CJK TC" w:hAnsi="Noto Sans CJK TC" w:eastAsia="Noto Sans CJK TC" w:cs="Noto Sans CJK TC"/>
                 <w:b/>
                 <w:vertAlign w:val="superscript"/>
               </w:rPr>
               <w:t>27</w:t>
             </w:r>
             <w:r>
-              <w:rPr>
-                <w:rFonts w:ascii="Noto Sans CJK TC" w:hAnsi="Noto Sans CJK TC" w:eastAsia="Noto Sans CJK TC" w:cs="Noto Sans CJK TC"/>
-              </w:rPr>
               <w:t xml:space="preserve"> 神 就照著自己的形像 造 人，乃是照著他 的形像 造 男 造 女。</w:t>
               <w:t xml:space="preserve"> </w:t>
             </w:r>
             <w:r>
               <w:rPr>
-                <w:rFonts w:ascii="Noto Sans CJK TC" w:hAnsi="Noto Sans CJK TC" w:eastAsia="Noto Sans CJK TC" w:cs="Noto Sans CJK TC"/>
                 <w:b/>
                 <w:vertAlign w:val="superscript"/>
               </w:rPr>
               <w:t>28</w:t>
             </w:r>
             <w:r>
-              <w:rPr>
-                <w:rFonts w:ascii="Noto Sans CJK TC" w:hAnsi="Noto Sans CJK TC" w:eastAsia="Noto Sans CJK TC" w:cs="Noto Sans CJK TC"/>
-              </w:rPr>
               <w:t xml:space="preserve"> 神 就賜福 給他們， 又對他們 說：「要生養 眾多，遍滿 地面，治理這地，也要管理 海 裡的魚、空 中的鳥，和地上 各樣 行動的 活物。」</w:t>
               <w:t xml:space="preserve"> </w:t>
             </w:r>
             <w:r>
               <w:rPr>
-                <w:rFonts w:ascii="Noto Sans CJK TC" w:hAnsi="Noto Sans CJK TC" w:eastAsia="Noto Sans CJK TC" w:cs="Noto Sans CJK TC"/>
                 <w:b/>
                 <w:vertAlign w:val="superscript"/>
               </w:rPr>
               <w:t>29</w:t>
             </w:r>
             <w:r>
-              <w:rPr>
-                <w:rFonts w:ascii="Noto Sans CJK TC" w:hAnsi="Noto Sans CJK TC" w:eastAsia="Noto Sans CJK TC" w:cs="Noto Sans CJK TC"/>
-              </w:rPr>
               <w:t xml:space="preserve"> 神 說：「看哪，我將 遍 地 上 一切 結 種子 的菜蔬 和 一切 樹 上 所 結 有核 的果子 全賜 給你們 作 食物。</w:t>
               <w:t xml:space="preserve"> </w:t>
             </w:r>
             <w:r>
               <w:rPr>
-                <w:rFonts w:ascii="Noto Sans CJK TC" w:hAnsi="Noto Sans CJK TC" w:eastAsia="Noto Sans CJK TC" w:cs="Noto Sans CJK TC"/>
                 <w:b/>
                 <w:vertAlign w:val="superscript"/>
               </w:rPr>
               <w:t>30</w:t>
             </w:r>
             <w:r>
-              <w:rPr>
-                <w:rFonts w:ascii="Noto Sans CJK TC" w:hAnsi="Noto Sans CJK TC" w:eastAsia="Noto Sans CJK TC" w:cs="Noto Sans CJK TC"/>
-              </w:rPr>
               <w:t xml:space="preserve"> 至於 地上 的走獸和 空中 的飛鳥，並各樣 爬 在 地上有 生命 的物，我將 青 草 賜給牠們作食物。」事就這樣 成了。</w:t>
               <w:t xml:space="preserve"> </w:t>
             </w:r>
             <w:r>
               <w:rPr>
-                <w:rFonts w:ascii="Noto Sans CJK TC" w:hAnsi="Noto Sans CJK TC" w:eastAsia="Noto Sans CJK TC" w:cs="Noto Sans CJK TC"/>
                 <w:b/>
                 <w:vertAlign w:val="superscript"/>
               </w:rPr>
               <w:t>31</w:t>
             </w:r>
             <w:r>
-              <w:rPr>
-                <w:rFonts w:ascii="Noto Sans CJK TC" w:hAnsi="Noto Sans CJK TC" w:eastAsia="Noto Sans CJK TC" w:cs="Noto Sans CJK TC"/>
-              </w:rPr>
               <w:t xml:space="preserve"> 神 看著 一切 所 造的 都甚 好。有 晚上，有 早晨，是第六 日。</w:t>
             </w:r>
           </w:p>
@@ -474,7 +433,7 @@
           </w:tcPr>
           <w:p>
             <w:pPr>
-              <w:pStyle w:val="MSCParagraph"/>
+              <w:pStyle w:val="MSC_Paragraph_C"/>
             </w:pPr>
             <w:r/>
             <w:r>
@@ -555,7 +514,7 @@
           </w:p>
           <w:p>
             <w:pPr>
-              <w:pStyle w:val="MSCParagraph"/>
+              <w:pStyle w:val="MSC_Paragraph_C"/>
             </w:pPr>
             <w:r/>
             <w:r>
@@ -648,7 +607,7 @@
           </w:tcPr>
           <w:p>
             <w:pPr>
-              <w:pStyle w:val="MSCParagraph"/>
+              <w:pStyle w:val="MSC_Paragraph_A"/>
             </w:pPr>
             <w:r/>
             <w:r>
@@ -718,7 +677,7 @@
           </w:p>
           <w:p>
             <w:pPr>
-              <w:pStyle w:val="MSCParagraph"/>
+              <w:pStyle w:val="MSC_Paragraph_A"/>
             </w:pPr>
             <w:r/>
             <w:r>
@@ -794,24 +753,18 @@
           </w:tcPr>
           <w:p>
             <w:pPr>
-              <w:pStyle w:val="MSCParagraph"/>
+              <w:pStyle w:val="MSC_Paragraph_B"/>
             </w:pPr>
             <w:r/>
             <w:r>
               <w:rPr>
-                <w:rFonts w:ascii="Noto Sans CJK TC" w:hAnsi="Noto Sans CJK TC" w:eastAsia="Noto Sans CJK TC" w:cs="Noto Sans CJK TC"/>
                 <w:b/>
               </w:rPr>
               <w:t>1</w:t>
             </w:r>
-            <w:r>
-              <w:rPr>
-                <w:rFonts w:ascii="Noto Sans CJK TC" w:hAnsi="Noto Sans CJK TC" w:eastAsia="Noto Sans CJK TC" w:cs="Noto Sans CJK TC"/>
-              </w:rPr>
-            </w:r>
-            <w:r>
-              <w:rPr>
-                <w:rFonts w:ascii="Noto Sans CJK TC" w:hAnsi="Noto Sans CJK TC" w:eastAsia="Noto Sans CJK TC" w:cs="Noto Sans CJK TC"/>
+            <w:r/>
+            <w:r>
+              <w:rPr>
                 <w:b/>
                 <w:vertAlign w:val="superscript"/>
               </w:rPr>
@@ -819,39 +772,28 @@
               <w:t>1</w:t>
             </w:r>
             <w:r>
-              <w:rPr>
-                <w:rFonts w:ascii="Noto Sans CJK TC" w:hAnsi="Noto Sans CJK TC" w:eastAsia="Noto Sans CJK TC" w:cs="Noto Sans CJK TC"/>
-              </w:rPr>
               <w:t xml:space="preserve"> 神的 兒子，耶穌 基督 福音的 起頭。</w:t>
               <w:t xml:space="preserve"> </w:t>
             </w:r>
             <w:r>
               <w:rPr>
-                <w:rFonts w:ascii="Noto Sans CJK TC" w:hAnsi="Noto Sans CJK TC" w:eastAsia="Noto Sans CJK TC" w:cs="Noto Sans CJK TC"/>
                 <w:b/>
                 <w:vertAlign w:val="superscript"/>
               </w:rPr>
               <w:t>2</w:t>
             </w:r>
             <w:r>
-              <w:rPr>
-                <w:rFonts w:ascii="Noto Sans CJK TC" w:hAnsi="Noto Sans CJK TC" w:eastAsia="Noto Sans CJK TC" w:cs="Noto Sans CJK TC"/>
-              </w:rPr>
               <w:t xml:space="preserve"> 正如 先知 以賽亞（有古卷沒有以賽亞三個字）書上記著說：看哪，我要差遣 我的 使者 在 你 前面， 預備 道路。</w:t>
               <w:t xml:space="preserve"> </w:t>
             </w:r>
             <w:r>
               <w:rPr>
-                <w:rFonts w:ascii="Noto Sans CJK TC" w:hAnsi="Noto Sans CJK TC" w:eastAsia="Noto Sans CJK TC" w:cs="Noto Sans CJK TC"/>
                 <w:b/>
                 <w:vertAlign w:val="superscript"/>
               </w:rPr>
               <w:t>3</w:t>
             </w:r>
             <w:r>
-              <w:rPr>
-                <w:rFonts w:ascii="Noto Sans CJK TC" w:hAnsi="Noto Sans CJK TC" w:eastAsia="Noto Sans CJK TC" w:cs="Noto Sans CJK TC"/>
-              </w:rPr>
               <w:t xml:space="preserve"> 在 曠野 有人聲 喊著說：預備 主的 道，修 直 他的 路。</w:t>
             </w:r>
           </w:p>
@@ -881,96 +823,72 @@
           </w:p>
           <w:p>
             <w:pPr>
-              <w:pStyle w:val="MSCParagraph"/>
+              <w:pStyle w:val="MSC_Paragraph_B"/>
             </w:pPr>
             <w:r/>
             <w:r>
               <w:rPr>
-                <w:rFonts w:ascii="Noto Sans CJK TC" w:hAnsi="Noto Sans CJK TC" w:eastAsia="Noto Sans CJK TC" w:cs="Noto Sans CJK TC"/>
                 <w:b/>
                 <w:vertAlign w:val="superscript"/>
               </w:rPr>
               <w:t>14</w:t>
             </w:r>
             <w:r>
-              <w:rPr>
-                <w:rFonts w:ascii="Noto Sans CJK TC" w:hAnsi="Noto Sans CJK TC" w:eastAsia="Noto Sans CJK TC" w:cs="Noto Sans CJK TC"/>
-              </w:rPr>
               <w:t xml:space="preserve"> 約翰 下監 以後，耶穌 來 到 加利利，宣傳　神的 福音，</w:t>
               <w:t xml:space="preserve"> </w:t>
             </w:r>
             <w:r>
               <w:rPr>
-                <w:rFonts w:ascii="Noto Sans CJK TC" w:hAnsi="Noto Sans CJK TC" w:eastAsia="Noto Sans CJK TC" w:cs="Noto Sans CJK TC"/>
                 <w:b/>
                 <w:vertAlign w:val="superscript"/>
               </w:rPr>
               <w:t>15</w:t>
             </w:r>
             <w:r>
-              <w:rPr>
-                <w:rFonts w:ascii="Noto Sans CJK TC" w:hAnsi="Noto Sans CJK TC" w:eastAsia="Noto Sans CJK TC" w:cs="Noto Sans CJK TC"/>
-              </w:rPr>
               <w:t xml:space="preserve"> 說：「 日期 滿了，　神的 國 近了。你們當悔改， 信 福音！」</w:t>
               <w:t xml:space="preserve"> </w:t>
             </w:r>
             <w:r>
               <w:rPr>
-                <w:rFonts w:ascii="Noto Sans CJK TC" w:hAnsi="Noto Sans CJK TC" w:eastAsia="Noto Sans CJK TC" w:cs="Noto Sans CJK TC"/>
                 <w:b/>
                 <w:vertAlign w:val="superscript"/>
               </w:rPr>
               <w:t>16</w:t>
             </w:r>
             <w:r>
-              <w:rPr>
-                <w:rFonts w:ascii="Noto Sans CJK TC" w:hAnsi="Noto Sans CJK TC" w:eastAsia="Noto Sans CJK TC" w:cs="Noto Sans CJK TC"/>
-              </w:rPr>
               <w:t xml:space="preserve"> 耶穌順著 加利利的 海邊 走，看見 西門 和 西門的 兄弟 安得烈 在 海 裡撒網；他們本 是 打魚的。</w:t>
               <w:t xml:space="preserve"> </w:t>
             </w:r>
             <w:r>
               <w:rPr>
-                <w:rFonts w:ascii="Noto Sans CJK TC" w:hAnsi="Noto Sans CJK TC" w:eastAsia="Noto Sans CJK TC" w:cs="Noto Sans CJK TC"/>
                 <w:b/>
                 <w:vertAlign w:val="superscript"/>
               </w:rPr>
               <w:t>17</w:t>
             </w:r>
             <w:r>
-              <w:rPr>
-                <w:rFonts w:ascii="Noto Sans CJK TC" w:hAnsi="Noto Sans CJK TC" w:eastAsia="Noto Sans CJK TC" w:cs="Noto Sans CJK TC"/>
-              </w:rPr>
               <w:t xml:space="preserve"> 耶穌 對他們 說：「來 跟從 我， 我要叫 你們 得人 如得魚一樣。」</w:t>
               <w:t xml:space="preserve"> </w:t>
             </w:r>
             <w:r>
               <w:rPr>
-                <w:rFonts w:ascii="Noto Sans CJK TC" w:hAnsi="Noto Sans CJK TC" w:eastAsia="Noto Sans CJK TC" w:cs="Noto Sans CJK TC"/>
                 <w:b/>
                 <w:vertAlign w:val="superscript"/>
               </w:rPr>
               <w:t>18</w:t>
             </w:r>
             <w:r>
-              <w:rPr>
-                <w:rFonts w:ascii="Noto Sans CJK TC" w:hAnsi="Noto Sans CJK TC" w:eastAsia="Noto Sans CJK TC" w:cs="Noto Sans CJK TC"/>
-              </w:rPr>
               <w:t xml:space="preserve"> 他們就 立刻 捨了 網，跟從了 他。</w:t>
               <w:t xml:space="preserve"> </w:t>
             </w:r>
             <w:r>
               <w:rPr>
-                <w:rFonts w:ascii="Noto Sans CJK TC" w:hAnsi="Noto Sans CJK TC" w:eastAsia="Noto Sans CJK TC" w:cs="Noto Sans CJK TC"/>
                 <w:b/>
                 <w:vertAlign w:val="superscript"/>
               </w:rPr>
               <w:t>19</w:t>
             </w:r>
             <w:r>
-              <w:rPr>
-                <w:rFonts w:ascii="Noto Sans CJK TC" w:hAnsi="Noto Sans CJK TC" w:eastAsia="Noto Sans CJK TC" w:cs="Noto Sans CJK TC"/>
-              </w:rPr>
               <w:t xml:space="preserve"> 耶穌稍 往前走，又見 西庇太的 兒子雅各 和 雅各的 兄弟 約翰 在 船上 補 網。</w:t>
             </w:r>
           </w:p>
@@ -981,7 +899,7 @@
           </w:tcPr>
           <w:p>
             <w:pPr>
-              <w:pStyle w:val="MSCParagraph"/>
+              <w:pStyle w:val="MSC_Paragraph_C"/>
             </w:pPr>
             <w:r/>
             <w:r>
@@ -1051,7 +969,7 @@
           </w:p>
           <w:p>
             <w:pPr>
-              <w:pStyle w:val="MSCParagraph"/>
+              <w:pStyle w:val="MSC_Paragraph_C"/>
             </w:pPr>
             <w:r/>
             <w:r>
@@ -2566,6 +2484,21 @@
       </w:tcPr>
     </w:tblStylePr>
   </w:style>
+  <w:style w:type="paragraph" w:customStyle="1" w:styleId="MSC_Paragraph_A">
+    <w:name w:val="MSC_Paragraph_A"/>
+    <w:basedOn w:val="MSCParagraph"/>
+  </w:style>
+  <w:style w:type="paragraph" w:customStyle="1" w:styleId="MSC_Paragraph_B">
+    <w:name w:val="MSC_Paragraph_B"/>
+    <w:basedOn w:val="MSCParagraph"/>
+    <w:rPr>
+      <w:rFonts w:ascii="Noto Sans CJK TC" w:hAnsi="Noto Sans CJK TC" w:eastAsia="Noto Sans CJK TC" w:cs="Noto Sans CJK TC"/>
+    </w:rPr>
+  </w:style>
+  <w:style w:type="paragraph" w:customStyle="1" w:styleId="MSC_Paragraph_C">
+    <w:name w:val="MSC_Paragraph_C"/>
+    <w:basedOn w:val="MSCParagraph"/>
+  </w:style>
 </w:styles>
 </file>
 

--- a/test/data/integration/run/test_word_full_run/word_full_run_expected/Gen1.1-4 +3 English-KJV,Chinese (Traditional)-CUT,Spanish-VALERA.docx
+++ b/test/data/integration/run/test_word_full_run/word_full_run_expected/Gen1.1-4 +3 English-KJV,Chinese (Traditional)-CUT,Spanish-VALERA.docx
@@ -198,7 +198,7 @@
           </w:p>
           <w:p>
             <w:pPr>
-              <w:pStyle w:val="MSCJoin"/>
+              <w:pStyle w:val="MSC_Join_A"/>
             </w:pPr>
             <w:r>
               <w:t/>
@@ -206,7 +206,7 @@
           </w:p>
           <w:p>
             <w:pPr>
-              <w:pStyle w:val="MSCJoin"/>
+              <w:pStyle w:val="MSC_Join_A"/>
             </w:pPr>
             <w:r>
               <w:t>[...]</w:t>
@@ -214,7 +214,7 @@
           </w:p>
           <w:p>
             <w:pPr>
-              <w:pStyle w:val="MSCJoin"/>
+              <w:pStyle w:val="MSC_Join_A"/>
             </w:pPr>
             <w:r>
               <w:t/>
@@ -344,7 +344,7 @@
           </w:p>
           <w:p>
             <w:pPr>
-              <w:pStyle w:val="MSCJoin"/>
+              <w:pStyle w:val="MSC_Join_B"/>
             </w:pPr>
             <w:r>
               <w:t/>
@@ -352,7 +352,7 @@
           </w:p>
           <w:p>
             <w:pPr>
-              <w:pStyle w:val="MSCJoin"/>
+              <w:pStyle w:val="MSC_Join_B"/>
             </w:pPr>
             <w:r>
               <w:t>[...]</w:t>
@@ -360,7 +360,7 @@
           </w:p>
           <w:p>
             <w:pPr>
-              <w:pStyle w:val="MSCJoin"/>
+              <w:pStyle w:val="MSC_Join_B"/>
             </w:pPr>
             <w:r>
               <w:t/>
@@ -490,7 +490,7 @@
           </w:p>
           <w:p>
             <w:pPr>
-              <w:pStyle w:val="MSCJoin"/>
+              <w:pStyle w:val="MSC_Join_C"/>
             </w:pPr>
             <w:r>
               <w:t/>
@@ -498,7 +498,7 @@
           </w:p>
           <w:p>
             <w:pPr>
-              <w:pStyle w:val="MSCJoin"/>
+              <w:pStyle w:val="MSC_Join_C"/>
             </w:pPr>
             <w:r>
               <w:t>[...]</w:t>
@@ -506,7 +506,7 @@
           </w:p>
           <w:p>
             <w:pPr>
-              <w:pStyle w:val="MSCJoin"/>
+              <w:pStyle w:val="MSC_Join_C"/>
             </w:pPr>
             <w:r>
               <w:t/>
@@ -653,7 +653,7 @@
           </w:p>
           <w:p>
             <w:pPr>
-              <w:pStyle w:val="MSCJoin"/>
+              <w:pStyle w:val="MSC_Join_A"/>
             </w:pPr>
             <w:r>
               <w:t/>
@@ -661,7 +661,7 @@
           </w:p>
           <w:p>
             <w:pPr>
-              <w:pStyle w:val="MSCJoin"/>
+              <w:pStyle w:val="MSC_Join_A"/>
             </w:pPr>
             <w:r>
               <w:t>[...]</w:t>
@@ -669,7 +669,7 @@
           </w:p>
           <w:p>
             <w:pPr>
-              <w:pStyle w:val="MSCJoin"/>
+              <w:pStyle w:val="MSC_Join_A"/>
             </w:pPr>
             <w:r>
               <w:t/>
@@ -799,7 +799,7 @@
           </w:p>
           <w:p>
             <w:pPr>
-              <w:pStyle w:val="MSCJoin"/>
+              <w:pStyle w:val="MSC_Join_B"/>
             </w:pPr>
             <w:r>
               <w:t/>
@@ -807,7 +807,7 @@
           </w:p>
           <w:p>
             <w:pPr>
-              <w:pStyle w:val="MSCJoin"/>
+              <w:pStyle w:val="MSC_Join_B"/>
             </w:pPr>
             <w:r>
               <w:t>[...]</w:t>
@@ -815,7 +815,7 @@
           </w:p>
           <w:p>
             <w:pPr>
-              <w:pStyle w:val="MSCJoin"/>
+              <w:pStyle w:val="MSC_Join_B"/>
             </w:pPr>
             <w:r>
               <w:t/>
@@ -945,7 +945,7 @@
           </w:p>
           <w:p>
             <w:pPr>
-              <w:pStyle w:val="MSCJoin"/>
+              <w:pStyle w:val="MSC_Join_C"/>
             </w:pPr>
             <w:r>
               <w:t/>
@@ -953,7 +953,7 @@
           </w:p>
           <w:p>
             <w:pPr>
-              <w:pStyle w:val="MSCJoin"/>
+              <w:pStyle w:val="MSC_Join_C"/>
             </w:pPr>
             <w:r>
               <w:t>[...]</w:t>
@@ -961,7 +961,7 @@
           </w:p>
           <w:p>
             <w:pPr>
-              <w:pStyle w:val="MSCJoin"/>
+              <w:pStyle w:val="MSC_Join_C"/>
             </w:pPr>
             <w:r>
               <w:t/>
@@ -2488,6 +2488,10 @@
     <w:name w:val="MSC_Paragraph_A"/>
     <w:basedOn w:val="MSCParagraph"/>
   </w:style>
+  <w:style w:type="paragraph" w:customStyle="1" w:styleId="MSC_Join_A">
+    <w:name w:val="MSC_Join_A"/>
+    <w:basedOn w:val="MSCJoin"/>
+  </w:style>
   <w:style w:type="paragraph" w:customStyle="1" w:styleId="MSC_Paragraph_B">
     <w:name w:val="MSC_Paragraph_B"/>
     <w:basedOn w:val="MSCParagraph"/>
@@ -2495,9 +2499,20 @@
       <w:rFonts w:ascii="Noto Sans CJK TC" w:hAnsi="Noto Sans CJK TC" w:eastAsia="Noto Sans CJK TC" w:cs="Noto Sans CJK TC"/>
     </w:rPr>
   </w:style>
+  <w:style w:type="paragraph" w:customStyle="1" w:styleId="MSC_Join_B">
+    <w:name w:val="MSC_Join_B"/>
+    <w:basedOn w:val="MSCJoin"/>
+    <w:rPr>
+      <w:rFonts w:ascii="Noto Sans CJK TC" w:hAnsi="Noto Sans CJK TC" w:eastAsia="Noto Sans CJK TC" w:cs="Noto Sans CJK TC"/>
+    </w:rPr>
+  </w:style>
   <w:style w:type="paragraph" w:customStyle="1" w:styleId="MSC_Paragraph_C">
     <w:name w:val="MSC_Paragraph_C"/>
     <w:basedOn w:val="MSCParagraph"/>
+  </w:style>
+  <w:style w:type="paragraph" w:customStyle="1" w:styleId="MSC_Join_C">
+    <w:name w:val="MSC_Join_C"/>
+    <w:basedOn w:val="MSCJoin"/>
   </w:style>
 </w:styles>
 </file>
